--- a/陈培莹/论证、立项与启动/2-3-用户分析.docx
+++ b/陈培莹/论证、立项与启动/2-3-用户分析.docx
@@ -16,7 +16,15 @@
           <w:sz w:val="28"/>
           <w:szCs w:val="28"/>
         </w:rPr>
-        <w:t>蚂蚁寻物APP主要服务3类用户</w:t>
+        <w:t>小蚂蚁</w:t>
+      </w:r>
+      <w:r>
+        <w:rPr>
+          <w:rFonts w:ascii="宋体" w:eastAsia="宋体" w:hAnsi="宋体" w:hint="eastAsia"/>
+          <w:sz w:val="28"/>
+          <w:szCs w:val="28"/>
+        </w:rPr>
+        <w:t>主要服务3类用户</w:t>
       </w:r>
     </w:p>
     <w:p>
@@ -62,23 +70,39 @@
           <w:sz w:val="28"/>
           <w:szCs w:val="28"/>
         </w:rPr>
-        <w:t>愿望：</w:t>
-      </w:r>
-      <w:r>
-        <w:rPr>
-          <w:rFonts w:ascii="宋体" w:eastAsia="宋体" w:hAnsi="宋体" w:hint="eastAsia"/>
-          <w:sz w:val="28"/>
-          <w:szCs w:val="28"/>
-        </w:rPr>
-        <w:t>可以有一个安全、快捷的平台，但是可以买到物美价廉的商品</w:t>
-      </w:r>
-      <w:r>
-        <w:rPr>
-          <w:rFonts w:ascii="宋体" w:eastAsia="宋体" w:hAnsi="宋体" w:hint="eastAsia"/>
-          <w:sz w:val="28"/>
-          <w:szCs w:val="28"/>
-        </w:rPr>
-        <w:t>；</w:t>
+        <w:t>愿望：可以有一个</w:t>
+      </w:r>
+      <w:r>
+        <w:rPr>
+          <w:rFonts w:ascii="宋体" w:eastAsia="宋体" w:hAnsi="宋体" w:hint="eastAsia"/>
+          <w:sz w:val="28"/>
+          <w:szCs w:val="28"/>
+        </w:rPr>
+        <w:t>方便、安全</w:t>
+      </w:r>
+      <w:r>
+        <w:rPr>
+          <w:rFonts w:ascii="宋体" w:eastAsia="宋体" w:hAnsi="宋体" w:hint="eastAsia"/>
+          <w:sz w:val="28"/>
+          <w:szCs w:val="28"/>
+        </w:rPr>
+        <w:t>的平台，</w:t>
+      </w:r>
+      <w:r>
+        <w:rPr>
+          <w:rFonts w:ascii="宋体" w:eastAsia="宋体" w:hAnsi="宋体" w:hint="eastAsia"/>
+          <w:sz w:val="28"/>
+          <w:szCs w:val="28"/>
+        </w:rPr>
+        <w:t>可以找到适合自己的社团活动。</w:t>
+      </w:r>
+      <w:r>
+        <w:rPr>
+          <w:rFonts w:ascii="宋体" w:eastAsia="宋体" w:hAnsi="宋体"/>
+          <w:sz w:val="28"/>
+          <w:szCs w:val="28"/>
+        </w:rPr>
+        <w:t xml:space="preserve"> </w:t>
       </w:r>
     </w:p>
     <w:p>
@@ -101,7 +125,31 @@
           <w:sz w:val="28"/>
           <w:szCs w:val="28"/>
         </w:rPr>
-        <w:t>消费观念：学生每个月的生活费不多，但是消费渴望大，喜欢上网购物。</w:t>
+        <w:t>时间</w:t>
+      </w:r>
+      <w:r>
+        <w:rPr>
+          <w:rFonts w:ascii="宋体" w:eastAsia="宋体" w:hAnsi="宋体" w:hint="eastAsia"/>
+          <w:sz w:val="28"/>
+          <w:szCs w:val="28"/>
+        </w:rPr>
+        <w:t>：</w:t>
+      </w:r>
+      <w:r>
+        <w:rPr>
+          <w:rFonts w:ascii="宋体" w:eastAsia="宋体" w:hAnsi="宋体" w:hint="eastAsia"/>
+          <w:sz w:val="28"/>
+          <w:szCs w:val="28"/>
+        </w:rPr>
+        <w:t>学生的课余充沛。</w:t>
+      </w:r>
+      <w:r>
+        <w:rPr>
+          <w:rFonts w:ascii="宋体" w:eastAsia="宋体" w:hAnsi="宋体"/>
+          <w:sz w:val="28"/>
+          <w:szCs w:val="28"/>
+        </w:rPr>
+        <w:t xml:space="preserve"> </w:t>
       </w:r>
     </w:p>
     <w:p>
@@ -155,7 +203,15 @@
           <w:sz w:val="28"/>
           <w:szCs w:val="28"/>
         </w:rPr>
-        <w:t>当喜欢的商品出售时，会因为物美价廉而买。</w:t>
+        <w:t>会根据自己的实际情况选择活动参加，而不是被动的背社团选择。</w:t>
+      </w:r>
+      <w:r>
+        <w:rPr>
+          <w:rFonts w:ascii="宋体" w:eastAsia="宋体" w:hAnsi="宋体"/>
+          <w:sz w:val="28"/>
+          <w:szCs w:val="28"/>
+        </w:rPr>
+        <w:t xml:space="preserve"> </w:t>
       </w:r>
     </w:p>
     <w:p>
@@ -178,7 +234,7 @@
           <w:sz w:val="28"/>
           <w:szCs w:val="28"/>
         </w:rPr>
-        <w:t>学校附近商户</w:t>
+        <w:t>社团负责人</w:t>
       </w:r>
     </w:p>
     <w:p>
@@ -201,23 +257,15 @@
           <w:sz w:val="28"/>
           <w:szCs w:val="28"/>
         </w:rPr>
-        <w:t>痛处：销售忙碌时，希望可以找到一个</w:t>
-      </w:r>
-      <w:r>
-        <w:rPr>
-          <w:rFonts w:ascii="宋体" w:eastAsia="宋体" w:hAnsi="宋体" w:hint="eastAsia"/>
-          <w:sz w:val="28"/>
-          <w:szCs w:val="28"/>
-        </w:rPr>
-        <w:t>可靠的学生兼职</w:t>
-      </w:r>
-      <w:r>
-        <w:rPr>
-          <w:rFonts w:ascii="宋体" w:eastAsia="宋体" w:hAnsi="宋体" w:hint="eastAsia"/>
-          <w:sz w:val="28"/>
-          <w:szCs w:val="28"/>
-        </w:rPr>
-        <w:t>，但是信息传播的太慢；</w:t>
+        <w:t>痛处：</w:t>
+      </w:r>
+      <w:r>
+        <w:rPr>
+          <w:rFonts w:ascii="宋体" w:eastAsia="宋体" w:hAnsi="宋体" w:hint="eastAsia"/>
+          <w:sz w:val="28"/>
+          <w:szCs w:val="28"/>
+        </w:rPr>
+        <w:t>宣传不到位，导致很多很有价值活动可能因参加人少或者宣传不到位作用没有得到更好的发挥；</w:t>
       </w:r>
     </w:p>
     <w:p>
@@ -240,15 +288,7 @@
           <w:sz w:val="28"/>
           <w:szCs w:val="28"/>
         </w:rPr>
-        <w:t>计算机能力：</w:t>
-      </w:r>
-      <w:r>
-        <w:rPr>
-          <w:rFonts w:ascii="宋体" w:eastAsia="宋体" w:hAnsi="宋体" w:hint="eastAsia"/>
-          <w:sz w:val="28"/>
-          <w:szCs w:val="28"/>
-        </w:rPr>
-        <w:t>熟练，可以熟练的操作计算机；</w:t>
+        <w:t>计算机能力：熟练，可以熟练的操作计算机；</w:t>
       </w:r>
     </w:p>
     <w:p>
@@ -260,18 +300,18 @@
         </w:numPr>
         <w:ind w:firstLineChars="0"/>
         <w:rPr>
-          <w:rFonts w:ascii="宋体" w:eastAsia="宋体" w:hAnsi="宋体" w:hint="eastAsia"/>
-          <w:sz w:val="28"/>
-          <w:szCs w:val="28"/>
-        </w:rPr>
-      </w:pPr>
-      <w:r>
-        <w:rPr>
-          <w:rFonts w:ascii="宋体" w:eastAsia="宋体" w:hAnsi="宋体" w:hint="eastAsia"/>
-          <w:sz w:val="28"/>
-          <w:szCs w:val="28"/>
-        </w:rPr>
-        <w:t>优势：既可以卖自己的小商品，也可以上网发布招聘 。</w:t>
+          <w:rFonts w:ascii="宋体" w:eastAsia="宋体" w:hAnsi="宋体"/>
+          <w:sz w:val="28"/>
+          <w:szCs w:val="28"/>
+        </w:rPr>
+      </w:pPr>
+      <w:r>
+        <w:rPr>
+          <w:rFonts w:ascii="宋体" w:eastAsia="宋体" w:hAnsi="宋体" w:hint="eastAsia"/>
+          <w:sz w:val="28"/>
+          <w:szCs w:val="28"/>
+        </w:rPr>
+        <w:t>优势：可以得到更好的宣传，也不用浪费人力。</w:t>
       </w:r>
     </w:p>
     <w:p>
@@ -283,18 +323,18 @@
         </w:numPr>
         <w:ind w:firstLineChars="0"/>
         <w:rPr>
-          <w:rFonts w:ascii="宋体" w:eastAsia="宋体" w:hAnsi="宋体" w:hint="eastAsia"/>
-          <w:sz w:val="28"/>
-          <w:szCs w:val="28"/>
-        </w:rPr>
-      </w:pPr>
-      <w:r>
-        <w:rPr>
-          <w:rFonts w:ascii="宋体" w:eastAsia="宋体" w:hAnsi="宋体" w:hint="eastAsia"/>
-          <w:sz w:val="28"/>
-          <w:szCs w:val="28"/>
-        </w:rPr>
-        <w:t>物品丢失用户</w:t>
+          <w:rFonts w:ascii="宋体" w:eastAsia="宋体" w:hAnsi="宋体"/>
+          <w:sz w:val="28"/>
+          <w:szCs w:val="28"/>
+        </w:rPr>
+      </w:pPr>
+      <w:r>
+        <w:rPr>
+          <w:rFonts w:ascii="宋体" w:eastAsia="宋体" w:hAnsi="宋体" w:hint="eastAsia"/>
+          <w:sz w:val="28"/>
+          <w:szCs w:val="28"/>
+        </w:rPr>
+        <w:t>商户</w:t>
       </w:r>
     </w:p>
     <w:p>
@@ -317,7 +357,7 @@
           <w:sz w:val="28"/>
           <w:szCs w:val="28"/>
         </w:rPr>
-        <w:t>痛处：物品丢失很难再找回来，即使有人捡到的时候也没有办法及时通知。</w:t>
+        <w:t>痛处：新开的商家没有太多的知名度。</w:t>
       </w:r>
     </w:p>
     <w:p>
@@ -352,30 +392,30 @@
         </w:numPr>
         <w:ind w:firstLineChars="0"/>
         <w:rPr>
-          <w:rFonts w:ascii="宋体" w:eastAsia="宋体" w:hAnsi="宋体" w:hint="eastAsia"/>
-          <w:sz w:val="28"/>
-          <w:szCs w:val="28"/>
-        </w:rPr>
-      </w:pPr>
-      <w:r>
-        <w:rPr>
-          <w:rFonts w:ascii="宋体" w:eastAsia="宋体" w:hAnsi="宋体" w:hint="eastAsia"/>
-          <w:sz w:val="28"/>
-          <w:szCs w:val="28"/>
-        </w:rPr>
-        <w:t>优势：可以及时上网查看丢失物品的信息。</w:t>
-      </w:r>
+          <w:rFonts w:ascii="宋体" w:eastAsia="宋体" w:hAnsi="宋体"/>
+          <w:sz w:val="28"/>
+          <w:szCs w:val="28"/>
+        </w:rPr>
+      </w:pPr>
+      <w:r>
+        <w:rPr>
+          <w:rFonts w:ascii="宋体" w:eastAsia="宋体" w:hAnsi="宋体" w:hint="eastAsia"/>
+          <w:sz w:val="28"/>
+          <w:szCs w:val="28"/>
+        </w:rPr>
+        <w:t>优势：可以让更多的在校大学生了解商品，提高了商业竞争力。</w:t>
+      </w:r>
+    </w:p>
+    <w:p>
+      <w:pPr>
+        <w:rPr>
+          <w:rFonts w:ascii="宋体" w:eastAsia="宋体" w:hAnsi="宋体"/>
+          <w:sz w:val="28"/>
+          <w:szCs w:val="28"/>
+        </w:rPr>
+      </w:pPr>
       <w:bookmarkStart w:id="0" w:name="_GoBack"/>
       <w:bookmarkEnd w:id="0"/>
-    </w:p>
-    <w:p>
-      <w:pPr>
-        <w:rPr>
-          <w:rFonts w:ascii="宋体" w:eastAsia="宋体" w:hAnsi="宋体" w:hint="eastAsia"/>
-          <w:sz w:val="28"/>
-          <w:szCs w:val="28"/>
-        </w:rPr>
-      </w:pPr>
     </w:p>
     <w:sectPr>
       <w:pgSz w:w="11906" w:h="16838"/>
